--- a/2-Data Acquisition & Understanding/Report.docx
+++ b/2-Data Acquisition & Understanding/Report.docx
@@ -4633,11 +4633,6 @@
                 <w:noProof/>
               </w:rPr>
               <w:tab/>
-            </w:r>
-            <w:r>
-              <w:rPr>
-                <w:noProof/>
-              </w:rPr>
               <w:t>EDA(Exploratory Data Analysis</w:t>
             </w:r>
             <w:r>
@@ -4707,14 +4702,7 @@
                 <w:rStyle w:val="Hyperlink"/>
                 <w:noProof/>
               </w:rPr>
-              <w:t xml:space="preserve"> </w:t>
-            </w:r>
-            <w:r>
-              <w:rPr>
-                <w:rStyle w:val="Hyperlink"/>
-                <w:noProof/>
-              </w:rPr>
-              <w:t>Sampling</w:t>
+              <w:t xml:space="preserve"> Sampling</w:t>
             </w:r>
             <w:r>
               <w:rPr>
@@ -6434,13 +6422,7 @@
         <w:jc w:val="both"/>
       </w:pPr>
       <w:r>
-        <w:t>4</w:t>
-      </w:r>
-      <w:r>
-        <w:t xml:space="preserve">    </w:t>
-      </w:r>
-      <w:r>
-        <w:t>EDA (Exploratory Data Analysis)</w:t>
+        <w:t>4    EDA (Exploratory Data Analysis)</w:t>
       </w:r>
     </w:p>
     <w:p>
@@ -6550,21 +6532,7 @@
           <w:sz w:val="24"/>
           <w:szCs w:val="24"/>
         </w:rPr>
-        <w:t>Step</w:t>
-      </w:r>
-      <w:r>
-        <w:rPr>
-          <w:sz w:val="24"/>
-          <w:szCs w:val="24"/>
-        </w:rPr>
-        <w:t>1: -</w:t>
-      </w:r>
-      <w:r>
-        <w:rPr>
-          <w:sz w:val="24"/>
-          <w:szCs w:val="24"/>
-        </w:rPr>
-        <w:t xml:space="preserve"> On the Image Gaussian Blur is Applied</w:t>
+        <w:t>Step1: - On the Image Gaussian Blur is Applied</w:t>
       </w:r>
     </w:p>
     <w:p>
@@ -6782,7 +6750,6 @@
           <w:sz w:val="24"/>
           <w:szCs w:val="24"/>
         </w:rPr>
-        <w:lastRenderedPageBreak/>
         <w:drawing>
           <wp:inline distT="0" distB="0" distL="0" distR="0" wp14:anchorId="7DDBC1E3" wp14:editId="32DAABF1">
             <wp:extent cx="1097280" cy="1150620"/>
@@ -6852,25 +6819,7 @@
           <w:sz w:val="24"/>
           <w:szCs w:val="24"/>
         </w:rPr>
-        <w:t>Step</w:t>
-      </w:r>
-      <w:r>
-        <w:rPr>
-          <w:rFonts w:eastAsia="Times New Roman" w:cstheme="minorHAnsi"/>
-          <w:color w:val="000000" w:themeColor="text1"/>
-          <w:sz w:val="24"/>
-          <w:szCs w:val="24"/>
-        </w:rPr>
-        <w:t>4</w:t>
-      </w:r>
-      <w:r>
-        <w:rPr>
-          <w:rFonts w:eastAsia="Times New Roman" w:cstheme="minorHAnsi"/>
-          <w:color w:val="000000" w:themeColor="text1"/>
-          <w:sz w:val="24"/>
-          <w:szCs w:val="24"/>
-        </w:rPr>
-        <w:t xml:space="preserve">: - </w:t>
+        <w:t xml:space="preserve">Step4: - </w:t>
       </w:r>
       <w:r>
         <w:rPr>
@@ -6889,37 +6838,7 @@
           <w:szCs w:val="21"/>
           <w:shd w:val="clear" w:color="auto" w:fill="FFFFFF"/>
         </w:rPr>
-        <w:t xml:space="preserve"> contour area</w:t>
-      </w:r>
-      <w:r>
-        <w:rPr>
-          <w:rFonts w:ascii="Helvetica" w:hAnsi="Helvetica" w:cs="Helvetica"/>
-          <w:color w:val="000000"/>
-          <w:sz w:val="21"/>
-          <w:szCs w:val="21"/>
-          <w:shd w:val="clear" w:color="auto" w:fill="FFFFFF"/>
-        </w:rPr>
-        <w:t xml:space="preserve"> is h</w:t>
-      </w:r>
-      <w:r>
-        <w:rPr>
-          <w:rFonts w:ascii="Helvetica" w:hAnsi="Helvetica" w:cs="Helvetica"/>
-          <w:color w:val="000000"/>
-          <w:sz w:val="21"/>
-          <w:szCs w:val="21"/>
-          <w:shd w:val="clear" w:color="auto" w:fill="FFFFFF"/>
-        </w:rPr>
-        <w:t>ighlight</w:t>
-      </w:r>
-      <w:r>
-        <w:rPr>
-          <w:rFonts w:ascii="Helvetica" w:hAnsi="Helvetica" w:cs="Helvetica"/>
-          <w:color w:val="000000"/>
-          <w:sz w:val="21"/>
-          <w:szCs w:val="21"/>
-          <w:shd w:val="clear" w:color="auto" w:fill="FFFFFF"/>
-        </w:rPr>
-        <w:t>ed</w:t>
+        <w:t xml:space="preserve"> contour area is highlighted</w:t>
       </w:r>
     </w:p>
     <w:p>
@@ -7145,15 +7064,7 @@
           <w:sz w:val="28"/>
           <w:szCs w:val="28"/>
         </w:rPr>
-        <w:lastRenderedPageBreak/>
-        <w:t xml:space="preserve">       </w:t>
-      </w:r>
-      <w:r>
-        <w:rPr>
-          <w:sz w:val="28"/>
-          <w:szCs w:val="28"/>
-        </w:rPr>
-        <w:t>4</w:t>
+        <w:t xml:space="preserve">       4</w:t>
       </w:r>
       <w:r>
         <w:rPr>
@@ -7496,7 +7407,6 @@
           <w:sz w:val="24"/>
           <w:szCs w:val="24"/>
         </w:rPr>
-        <w:lastRenderedPageBreak/>
         <w:tab/>
       </w:r>
       <w:r>
@@ -7592,16 +7502,7 @@
           <w:sz w:val="28"/>
           <w:szCs w:val="28"/>
         </w:rPr>
-        <w:t xml:space="preserve"> </w:t>
-      </w:r>
-      <w:r>
-        <w:rPr>
-          <w:rFonts w:asciiTheme="majorHAnsi" w:hAnsiTheme="majorHAnsi" w:cstheme="majorHAnsi"/>
-          <w:color w:val="2F5496" w:themeColor="accent1" w:themeShade="BF"/>
-          <w:sz w:val="28"/>
-          <w:szCs w:val="28"/>
-        </w:rPr>
-        <w:t>Correlation Heatmap</w:t>
+        <w:t xml:space="preserve"> Correlation Heatmap</w:t>
       </w:r>
     </w:p>
     <w:p>
@@ -7617,25 +7518,7 @@
         <w:rPr>
           <w:noProof/>
         </w:rPr>
-        <w:t xml:space="preserve">Below </w:t>
-      </w:r>
-      <w:r>
-        <w:rPr>
-          <w:noProof/>
-        </w:rPr>
-        <w:t>correlation heatmap</w:t>
-      </w:r>
-      <w:r>
-        <w:rPr>
-          <w:noProof/>
-        </w:rPr>
-        <w:t xml:space="preserve"> sh</w:t>
-      </w:r>
-      <w:r>
-        <w:rPr>
-          <w:noProof/>
-        </w:rPr>
-        <w:t>ows that variables are not correlated with each other</w:t>
+        <w:t>Below correlation heatmap shows that variables are not correlated with each other</w:t>
       </w:r>
       <w:r>
         <w:rPr>
